--- a/Pie/Zest/de-DE/summer_file_type.docx
+++ b/Pie/Zest/de-DE/summer_file_type.docx
@@ -42,7 +42,7 @@
           <w:cs w:val="0"/>
           <w:lang w:val="de-DE" w:eastAsia="en-US" w:bidi="ar-SA"/>
         </w:rPr>
-        <w:t>TÈST ÕNÈ CHÀNGÈ NÈWÈR CHÀNGÈ PÕLL CHÀNGÈ Cæàrs 2 ïís æà 2011 Àmèérïícæàn cõômpùútèér-æànïímæàtèéd æàctïíõôn cõômèédy spy fïílm prõôdùúcèéd by Pïíxæàr, æànd ïít ïís thèé sèéqùúèél tõô thèé 2006 fïílm, Cæàrs.</w:t>
+        <w:t>TÉST ÖNÉ CHÄNGÉ NÉWÉR CHÄNGÉ PÖLL CHÄNGÉ Cæärs 2 ïìs æä 2011 Äméèrïìcæän cöómpüûtéèr-æänïìmæätéèd æäctïìöón cöóméèdy spy fïìlm pröódüûcéèd by Pïìxæär, æänd ïìt ïìs théè séèqüûéèl töó théè 2006 fïìlm, Cæärs.</w:t>
       </w:r>
       <w:r>
         <w:rPr>
@@ -116,7 +116,7 @@
           <w:cs w:val="0"/>
           <w:lang w:val="de-DE" w:eastAsia="en-US" w:bidi="ar-SA"/>
         </w:rPr>
-        <w:t>Ìn thëê fîîlm, ráâcëê cáâr Lîîghtnîîng McQýûëêëên (vòóîîcëêd by Ówëên Wîîlsòón) áând tòów trýûck Máâtëêr (vòóîîcëêd by Láârry thëê Cáâblëê Gýûy) hëêáâd tòó Jáâpáân áând Éýûròópëê tòó còómpëêtëê îîn thëê Wòórld Gráând Prîîx, býût Máâtëêr bëêcòómëês sîîdëêtráâckëêd wîîth îîntëêrnáâtîîòónáâl ëêspîîòónáâgëê.</w:t>
+        <w:t>Ín thëë fïílm, rääcëë cäär Lïíghtnïíng McQúüëëëën (vöòïícëëd by Õwëën Wïílsöòn) äänd töòw trúück Määtëër (vöòïícëëd by Läärry thëë Cääblëë Gúüy) hëëääd töò Jääpään äänd Ëúüröòpëë töò cöòmpëëtëë ïín thëë Wöòrld Gräänd Prïíx, búüt Määtëër bëëcöòmëës sïídëëträäckëëd wïíth ïíntëërnäätïíöònääl ëëspïíöònäägëë.</w:t>
       </w:r>
       <w:r>
         <w:rPr>
@@ -190,7 +190,7 @@
           <w:cs w:val="0"/>
           <w:lang w:val="de-DE" w:eastAsia="en-US" w:bidi="ar-SA"/>
         </w:rPr>
-        <w:t>Thèé fïìlm ïìs dïìrèéctèéd by Jòòhn Lååssèétèér, còò-dïìrèéctèéd by Brååd Lèéwïìs, wrïìttèén by Bèén Qùûèéèén, åånd pròòdùûcèéd by Dèénïìsèé Rèéååm.</w:t>
+        <w:t>Thêê fïîlm ïîs dïîrêêctêêd by Jöôhn Láæssêêtêêr, cöô-dïîrêêctêêd by Bráæd Lêêwïîs, wrïîttêên by Bêên Qùüêêêên, áænd pröôdùücêêd by Dêênïîsêê Rêêáæm.</w:t>
       </w:r>
       <w:r>
         <w:rPr>
@@ -264,7 +264,7 @@
           <w:cs w:val="0"/>
           <w:lang w:val="de-DE" w:eastAsia="en-US" w:bidi="ar-SA"/>
         </w:rPr>
-        <w:t>Cæárs 2 îís æálsòò théé fîírst fîílm Jòòhn Læásséétéér hæás dîírééctééd sîíncéé théé fîírst Cæárs îín 2006.</w:t>
+        <w:t>Cãärs 2 íîs ãälsõô thèê fíîrst fíîlm Jõôhn Lãässèêtèêr hãäs díîrèêctèêd síîncèê thèê fíîrst Cãärs íîn 2006.</w:t>
       </w:r>
     </w:p>
     <w:p>
@@ -306,7 +306,7 @@
           <w:cs w:val="0"/>
           <w:lang w:val="de-DE" w:eastAsia="en-US" w:bidi="ar-SA"/>
         </w:rPr>
-        <w:t>Théê fììlm wåås dììstrììbýútéêd by Wåålt Dììsnéêy Pììctýúréês åånd wåås réêléêååséêd ììn théê Ùnììtéêd Stååtéês òón Jýúnéê 24, 2011.</w:t>
+        <w:t>Thëê fîílm wæàs dîístrîíbüùtëêd by Wæàlt Dîísnëêy Pîíctüùrëês æànd wæàs rëêlëêæàsëêd îín thëê Ünîítëêd Stæàtëês öôn Jüùnëê 24, 2011.</w:t>
       </w:r>
       <w:r>
         <w:rPr>
@@ -380,7 +380,7 @@
           <w:cs w:val="0"/>
           <w:lang w:val="de-DE" w:eastAsia="en-US" w:bidi="ar-SA"/>
         </w:rPr>
-        <w:t>Thëê fíïlm wâæs prëêsëêntëêd íïn Díïsnëêy Díïgíïtâæl 3D âænd ÌMÃX 3D, âæs wëêll âæs trâædíïtíïöónâæl twöó-díïmëênsíïöónâæl âænd ÌMÃX föórmâæts.</w:t>
+        <w:t>Thèè fîïlm wäâs prèèsèèntèèd îïn Dîïsnèèy Dîïgîïtäâl 3D äând ÏMÂX 3D, äâs wèèll äâs träâdîïtîïöónäâl twöó-dîïmèènsîïöónäâl äând ÏMÂX föórmäâts.</w:t>
       </w:r>
       <w:r>
         <w:rPr>
@@ -454,7 +454,7 @@
           <w:cs w:val="0"/>
           <w:lang w:val="de-DE" w:eastAsia="en-US" w:bidi="ar-SA"/>
         </w:rPr>
-        <w:t>Thêë fïílm wæás fïírst æánnõöúüncêëd ïín 2008, æálõöngsïídêë Ûp, Nêëwt, æánd Bræávêë (prêëvïíõöúüsly knõöwn æás Thêë Bêëæár æánd thêë Bõöw), æánd ïít ïís thêë 12th æánïímæátêëd fïílm frõöm thêë stúüdïíõö.</w:t>
+        <w:t>Théë fìîlm wæås fìîrst æånnòòüùncéëd ìîn 2008, æålòòngsìîdéë Ûp, Néëwt, æånd Bræåvéë (préëvìîòòüùsly knòòwn æås Théë Béëæår æånd théë Bòòw), æånd ìît ìîs théë 12th æånìîmæåtéëd fìîlm fròòm théë stüùdìîòò.</w:t>
       </w:r>
       <w:r>
         <w:rPr>
@@ -528,7 +528,7 @@
           <w:cs w:val="0"/>
           <w:lang w:val="de-DE" w:eastAsia="en-US" w:bidi="ar-SA"/>
         </w:rPr>
-        <w:t>Âlthôöüúgh théé fíïlm réécééíïvééd míïxééd réévíïééws frôöm críïtíïcs, íït côöntíïnüúééd théé stüúdíïôö's strééäæk ôöf bôöx ôöffíïcéé süúccééss, räænkíïng Nôö. 1 ôön íïts ôöpééníïng wéééékéénd íïn théé Û.S. äænd Cäænäædäæ wíïth $66,135,507, äænd tôöppíïng íïntéérnäætíïôönäæl süúccééss ôöf süúch préévíïôöüús Píïxäær's wôörks äæs Tôöy Stôöry, Â Büúg's Líïféé, Tôöy Stôöry 2, Môönstéérs, Ïnc., Cäærs, äænd WÂLL-Ë, büút äælsôö brôökéé Píïxäær's 16-yééäær rüún ôöf críïtíïcäæl süúccééss.</w:t>
+        <w:t>Ãlthõöûûgh thëê fíïlm rëêcëêíïvëêd míïxëêd rëêvíïëêws frõöm críïtíïcs, íït cõöntíïnûûëêd thëê stûûdíïõö's strëêáãk õöf bõöx õöffíïcëê sûûccëêss, ráãnkíïng Nõö. 1 õön íïts õöpëêníïng wëêëêkëênd íïn thëê Ù.S. áãnd Cáãnáãdáã wíïth $66,135,507, áãnd tõöppíïng íïntëêrnáãtíïõönáãl sûûccëêss õöf sûûch prëêvíïõöûûs Píïxáãr's wõörks áãs Tõöy Stõöry, Ã Bûûg's Líïfëê, Tõöy Stõöry 2, Mõönstëêrs, Înc., Cáãrs, áãnd WÃLL-É, bûût áãlsõö brõökëê Píïxáãr's 16-yëêáãr rûûn õöf críïtíïcáãl sûûccëêss.</w:t>
       </w:r>
     </w:p>
     <w:sectPr>

--- a/Pie/Zest/de-DE/summer_file_type.docx
+++ b/Pie/Zest/de-DE/summer_file_type.docx
@@ -42,7 +42,7 @@
           <w:cs w:val="0"/>
           <w:lang w:val="de-DE" w:eastAsia="en-US" w:bidi="ar-SA"/>
         </w:rPr>
-        <w:t>TÈST ÒNÈ CHÁNGÈ NÈWÈR CHÁNGÈ PÒLL CHÁNGÈ Cáârs 2 íîs áâ 2011 Áméëríîcáân côómpùýtéër-áâníîmáâtéëd áâctíîôón côóméëdy spy fíîlm prôódùýcéëd by Píîxáâr, áând íît íîs théë séëqùýéël tôó théë 2006 fíîlm, Cáârs.</w:t>
+        <w:t>TËST ÖNË CHÁNGË NËWËR CHÁNGË PÖLL CHÁNGË Cæärs 2 íïs æä 2011 Áméèríïcæän cõômpûûtéèr-æäníïmæätéèd æäctíïõôn cõôméèdy spy fíïlm prõôdûûcéèd by Píïxæär, æänd íït íïs théè séèqûûéèl tõô théè 2006 fíïlm, Cæärs.</w:t>
       </w:r>
       <w:r>
         <w:rPr>
@@ -116,7 +116,7 @@
           <w:cs w:val="0"/>
           <w:lang w:val="de-DE" w:eastAsia="en-US" w:bidi="ar-SA"/>
         </w:rPr>
-        <w:t>Ïn thèé fïìlm, râæcèé câær Lïìghtnïìng McQùýèéèén (vöõïìcèéd by Ôwèén Wïìlsöõn) âænd töõw trùýck Mâætèér (vöõïìcèéd by Lâærry thèé Câæblèé Gùýy) hèéâæd töõ Jâæpâæn âænd Éùýröõpèé töõ cöõmpèétèé ïìn thèé Wöõrld Grâænd Prïìx, bùýt Mâætèér bèécöõmèés sïìdèétrâæckèéd wïìth ïìntèérnâætïìöõnâæl èéspïìöõnâægèé.</w:t>
+        <w:t>Ín thêê fíílm, ráácêê cáár Lííghtnííng McQùûêêêên (vòòíícêêd by Ówêên Wíílsòòn) áánd tòòw trùûck Máátêêr (vòòíícêêd by Láárry thêê Cááblêê Gùûy) hêêáád tòò Jáápáán áánd Èùûròòpêê tòò còòmpêêtêê íín thêê Wòòrld Gráánd Prííx, bùût Máátêêr bêêcòòmêês síídêêtrááckêêd wííth ííntêêrnáátííòònáál êêspííòònáágêê.</w:t>
       </w:r>
       <w:r>
         <w:rPr>
@@ -190,7 +190,7 @@
           <w:cs w:val="0"/>
           <w:lang w:val="de-DE" w:eastAsia="en-US" w:bidi="ar-SA"/>
         </w:rPr>
-        <w:t>Thëê fîílm îís dîírëêctëêd by Jòöhn Làässëêtëêr, còö-dîírëêctëêd by Bràäd Lëêwîís, wrîíttëên by Bëên Qýùëêëên, àänd pròödýùcëêd by Dëênîísëê Rëêàäm.</w:t>
+        <w:t>Thèê fïìlm ïìs dïìrèêctèêd by Jóóhn Läässèêtèêr, cóó-dïìrèêctèêd by Brääd Lèêwïìs, wrïìttèên by Bèên Qýûèêèên, äänd próódýûcèêd by Dèênïìsèê Rèêääm.</w:t>
       </w:r>
       <w:r>
         <w:rPr>
@@ -264,7 +264,7 @@
           <w:cs w:val="0"/>
           <w:lang w:val="de-DE" w:eastAsia="en-US" w:bidi="ar-SA"/>
         </w:rPr>
-        <w:t>Cæärs 2 íìs æälsõô théë fíìrst fíìlm Jõôhn Læässéëtéër hæäs díìréëctéëd síìncéë théë fíìrst Cæärs íìn 2006.</w:t>
+        <w:t>Cäârs 2 îïs äâlsòõ théê fîïrst fîïlm Jòõhn Läâsséêtéêr häâs dîïréêctéêd sîïncéê théê fîïrst Cäârs îïn 2006.</w:t>
       </w:r>
     </w:p>
     <w:p>
@@ -306,7 +306,7 @@
           <w:cs w:val="0"/>
           <w:lang w:val="de-DE" w:eastAsia="en-US" w:bidi="ar-SA"/>
         </w:rPr>
-        <w:t>Thëé fíïlm wåäs díïstríïbýútëéd by Wåält Díïsnëéy Píïctýúrëés åänd wåäs rëélëéåäsëéd íïn thëé Ûníïtëéd Ståätëés óón Jýúnëé 24, 2011.</w:t>
+        <w:t>Thèê fíìlm wáås díìstríìbýútèêd by Wáålt Díìsnèêy Píìctýúrèês áånd wáås rèêlèêáåsèêd íìn thèê Ûníìtèêd Stáåtèês óön Jýúnèê 24, 2011.</w:t>
       </w:r>
       <w:r>
         <w:rPr>
@@ -380,7 +380,7 @@
           <w:cs w:val="0"/>
           <w:lang w:val="de-DE" w:eastAsia="en-US" w:bidi="ar-SA"/>
         </w:rPr>
-        <w:t>Théè fìílm wâás préèséèntéèd ìín Dìísnéèy Dìígìítâál 3D âánd ÌMÃX 3D, âás wéèll âás trâádìítìíõônâál twõô-dìíméènsìíõônâál âánd ÌMÃX fõôrmâáts.</w:t>
+        <w:t>Thêé fîílm wåàs prêésêéntêéd îín Dîísnêéy Dîígîítåàl 3D åànd ÎMÃX 3D, åàs wêéll åàs tråàdîítîíóònåàl twóò-dîímêénsîíóònåàl åànd ÎMÃX fóòrmåàts.</w:t>
       </w:r>
       <w:r>
         <w:rPr>
@@ -454,7 +454,7 @@
           <w:cs w:val="0"/>
           <w:lang w:val="de-DE" w:eastAsia="en-US" w:bidi="ar-SA"/>
         </w:rPr>
-        <w:t>Théê fïìlm wâàs fïìrst âànnòõüúncéêd ïìn 2008, âàlòõngsïìdéê Üp, Néêwt, âànd Brâàvéê (préêvïìòõüúsly knòõwn âàs Théê Béêâàr âànd théê Bòõw), âànd ïìt ïìs théê 12th âànïìmâàtéêd fïìlm fròõm théê stüúdïìòõ.</w:t>
+        <w:t>Thëè fíìlm wæâs fíìrst æânnööýûncëèd íìn 2008, æâlööngsíìdëè Ûp, Nëèwt, æând Bræâvëè (prëèvíìööýûsly knööwn æâs Thëè Bëèæâr æând thëè Bööw), æând íìt íìs thëè 12th æâníìmæâtëèd fíìlm frööm thëè stýûdíìöö.</w:t>
       </w:r>
       <w:r>
         <w:rPr>
@@ -528,7 +528,7 @@
           <w:cs w:val="0"/>
           <w:lang w:val="de-DE" w:eastAsia="en-US" w:bidi="ar-SA"/>
         </w:rPr>
-        <w:t>Älthôöúúgh thëê fîílm rëêcëêîívëêd mîíxëêd rëêvîíëêws frôöm crîítîícs, îít côöntîínúúëêd thëê stúúdîíôö's strëêååk ôöf bôöx ôöffîícëê súúccëêss, råånkîíng Nôö. 1 ôön îíts ôöpëênîíng wëêëêkëênd îín thëê Ü.S. åånd Cåånåådåå wîíth $66,135,507, åånd tôöppîíng îíntëêrnååtîíôönåål súúccëêss ôöf súúch prëêvîíôöúús Pîíxåår's wôörks åås Tôöy Stôöry, Ä Búúg's Lîífëê, Tôöy Stôöry 2, Môönstëêrs, Ìnc., Cåårs, åånd WÄLL-È, búút åålsôö brôökëê Pîíxåår's 16-yëêåår rúún ôöf crîítîícåål súúccëêss.</w:t>
+        <w:t>Ælthõòýûgh thèê fîïlm rèêcèêîïvèêd mîïxèêd rèêvîïèêws frõòm crîïtîïcs, îït cõòntîïnýûèêd thèê stýûdîïõò's strèêáåk õòf bõòx õòffîïcèê sýûccèêss, ráånkîïng Nõò. 1 õòn îïts õòpèênîïng wèêèêkèênd îïn thèê Ü.S. áånd Cáånáådáå wîïth $66,135,507, áånd tõòppîïng îïntèêrnáåtîïõònáål sýûccèêss õòf sýûch prèêvîïõòýûs Pîïxáår's wõòrks áås Tõòy Stõòry, Æ Býûg's Lîïfèê, Tõòy Stõòry 2, Mõònstèêrs, Înc., Cáårs, áånd WÆLL-È, býût áålsõò brõòkèê Pîïxáår's 16-yèêáår rýûn õòf crîïtîïcáål sýûccèêss.</w:t>
       </w:r>
     </w:p>
     <w:sectPr>

--- a/Pie/Zest/de-DE/summer_file_type.docx
+++ b/Pie/Zest/de-DE/summer_file_type.docx
@@ -42,7 +42,7 @@
           <w:cs w:val="0"/>
           <w:lang w:val="de-DE" w:eastAsia="en-US" w:bidi="ar-SA"/>
         </w:rPr>
-        <w:t>TËST ÖNË CHÁNGË NËWËR CHÁNGË PÖLL CHÁNGË Cæärs 2 íïs æä 2011 Áméèríïcæän cõômpûûtéèr-æäníïmæätéèd æäctíïõôn cõôméèdy spy fíïlm prõôdûûcéèd by Píïxæär, æänd íït íïs théè séèqûûéèl tõô théè 2006 fíïlm, Cæärs.</w:t>
+        <w:t>TÉST ÖNÉ CHÄNGÉ NÉWÉR CHÄNGÉ PÖLL CHÄNGÉ Cæärs 2 ïìs æä 2011 Äméèrïìcæän cöómpüûtéèr-æänïìmæätéèd æäctïìöón cöóméèdy spy fïìlm pröódüûcéèd by Pïìxæär, æänd ïìt ïìs théè séèqüûéèl töó théè 2006 fïìlm, Cæärs.</w:t>
       </w:r>
       <w:r>
         <w:rPr>
@@ -116,7 +116,7 @@
           <w:cs w:val="0"/>
           <w:lang w:val="de-DE" w:eastAsia="en-US" w:bidi="ar-SA"/>
         </w:rPr>
-        <w:t>Ín thêê fíílm, ráácêê cáár Lííghtnííng McQùûêêêên (vòòíícêêd by Ówêên Wíílsòòn) áánd tòòw trùûck Máátêêr (vòòíícêêd by Láárry thêê Cááblêê Gùûy) hêêáád tòò Jáápáán áánd Èùûròòpêê tòò còòmpêêtêê íín thêê Wòòrld Gráánd Prííx, bùût Máátêêr bêêcòòmêês síídêêtrááckêêd wííth ííntêêrnáátííòònáál êêspííòònáágêê.</w:t>
+        <w:t>Ín thëë fïílm, rääcëë cäär Lïíghtnïíng McQúüëëëën (vöòïícëëd by Õwëën Wïílsöòn) äänd töòw trúück Määtëër (vöòïícëëd by Läärry thëë Cääblëë Gúüy) hëëääd töò Jääpään äänd Ëúüröòpëë töò cöòmpëëtëë ïín thëë Wöòrld Gräänd Prïíx, búüt Määtëër bëëcöòmëës sïídëëträäckëëd wïíth ïíntëërnäätïíöònääl ëëspïíöònäägëë.</w:t>
       </w:r>
       <w:r>
         <w:rPr>
@@ -190,7 +190,7 @@
           <w:cs w:val="0"/>
           <w:lang w:val="de-DE" w:eastAsia="en-US" w:bidi="ar-SA"/>
         </w:rPr>
-        <w:t>Thèê fïìlm ïìs dïìrèêctèêd by Jóóhn Läässèêtèêr, cóó-dïìrèêctèêd by Brääd Lèêwïìs, wrïìttèên by Bèên Qýûèêèên, äänd próódýûcèêd by Dèênïìsèê Rèêääm.</w:t>
+        <w:t>Thêê fïîlm ïîs dïîrêêctêêd by Jöôhn Láæssêêtêêr, cöô-dïîrêêctêêd by Bráæd Lêêwïîs, wrïîttêên by Bêên Qùüêêêên, áænd pröôdùücêêd by Dêênïîsêê Rêêáæm.</w:t>
       </w:r>
       <w:r>
         <w:rPr>
@@ -264,7 +264,7 @@
           <w:cs w:val="0"/>
           <w:lang w:val="de-DE" w:eastAsia="en-US" w:bidi="ar-SA"/>
         </w:rPr>
-        <w:t>Cäârs 2 îïs äâlsòõ théê fîïrst fîïlm Jòõhn Läâsséêtéêr häâs dîïréêctéêd sîïncéê théê fîïrst Cäârs îïn 2006.</w:t>
+        <w:t>Cãärs 2 íîs ãälsõô thèê fíîrst fíîlm Jõôhn Lãässèêtèêr hãäs díîrèêctèêd síîncèê thèê fíîrst Cãärs íîn 2006.</w:t>
       </w:r>
     </w:p>
     <w:p>
@@ -306,7 +306,7 @@
           <w:cs w:val="0"/>
           <w:lang w:val="de-DE" w:eastAsia="en-US" w:bidi="ar-SA"/>
         </w:rPr>
-        <w:t>Thèê fíìlm wáås díìstríìbýútèêd by Wáålt Díìsnèêy Píìctýúrèês áånd wáås rèêlèêáåsèêd íìn thèê Ûníìtèêd Stáåtèês óön Jýúnèê 24, 2011.</w:t>
+        <w:t>Thëê fîílm wæàs dîístrîíbüùtëêd by Wæàlt Dîísnëêy Pîíctüùrëês æànd wæàs rëêlëêæàsëêd îín thëê Ünîítëêd Stæàtëês öôn Jüùnëê 24, 2011.</w:t>
       </w:r>
       <w:r>
         <w:rPr>
@@ -380,7 +380,7 @@
           <w:cs w:val="0"/>
           <w:lang w:val="de-DE" w:eastAsia="en-US" w:bidi="ar-SA"/>
         </w:rPr>
-        <w:t>Thêé fîílm wåàs prêésêéntêéd îín Dîísnêéy Dîígîítåàl 3D åànd ÎMÃX 3D, åàs wêéll åàs tråàdîítîíóònåàl twóò-dîímêénsîíóònåàl åànd ÎMÃX fóòrmåàts.</w:t>
+        <w:t>Thèè fîïlm wäâs prèèsèèntèèd îïn Dîïsnèèy Dîïgîïtäâl 3D äând ÏMÂX 3D, äâs wèèll äâs träâdîïtîïöónäâl twöó-dîïmèènsîïöónäâl äând ÏMÂX föórmäâts.</w:t>
       </w:r>
       <w:r>
         <w:rPr>
@@ -454,7 +454,7 @@
           <w:cs w:val="0"/>
           <w:lang w:val="de-DE" w:eastAsia="en-US" w:bidi="ar-SA"/>
         </w:rPr>
-        <w:t>Thëè fíìlm wæâs fíìrst æânnööýûncëèd íìn 2008, æâlööngsíìdëè Ûp, Nëèwt, æând Bræâvëè (prëèvíìööýûsly knööwn æâs Thëè Bëèæâr æând thëè Bööw), æând íìt íìs thëè 12th æâníìmæâtëèd fíìlm frööm thëè stýûdíìöö.</w:t>
+        <w:t>Théë fìîlm wæås fìîrst æånnòòüùncéëd ìîn 2008, æålòòngsìîdéë Ûp, Néëwt, æånd Bræåvéë (préëvìîòòüùsly knòòwn æås Théë Béëæår æånd théë Bòòw), æånd ìît ìîs théë 12th æånìîmæåtéëd fìîlm fròòm théë stüùdìîòò.</w:t>
       </w:r>
       <w:r>
         <w:rPr>
@@ -528,7 +528,7 @@
           <w:cs w:val="0"/>
           <w:lang w:val="de-DE" w:eastAsia="en-US" w:bidi="ar-SA"/>
         </w:rPr>
-        <w:t>Ælthõòýûgh thèê fîïlm rèêcèêîïvèêd mîïxèêd rèêvîïèêws frõòm crîïtîïcs, îït cõòntîïnýûèêd thèê stýûdîïõò's strèêáåk õòf bõòx õòffîïcèê sýûccèêss, ráånkîïng Nõò. 1 õòn îïts õòpèênîïng wèêèêkèênd îïn thèê Ü.S. áånd Cáånáådáå wîïth $66,135,507, áånd tõòppîïng îïntèêrnáåtîïõònáål sýûccèêss õòf sýûch prèêvîïõòýûs Pîïxáår's wõòrks áås Tõòy Stõòry, Æ Býûg's Lîïfèê, Tõòy Stõòry 2, Mõònstèêrs, Înc., Cáårs, áånd WÆLL-È, býût áålsõò brõòkèê Pîïxáår's 16-yèêáår rýûn õòf crîïtîïcáål sýûccèêss.</w:t>
+        <w:t>Ãlthõöûûgh thëê fíïlm rëêcëêíïvëêd míïxëêd rëêvíïëêws frõöm críïtíïcs, íït cõöntíïnûûëêd thëê stûûdíïõö's strëêáãk õöf bõöx õöffíïcëê sûûccëêss, ráãnkíïng Nõö. 1 õön íïts õöpëêníïng wëêëêkëênd íïn thëê Ù.S. áãnd Cáãnáãdáã wíïth $66,135,507, áãnd tõöppíïng íïntëêrnáãtíïõönáãl sûûccëêss õöf sûûch prëêvíïõöûûs Píïxáãr's wõörks áãs Tõöy Stõöry, Ã Bûûg's Líïfëê, Tõöy Stõöry 2, Mõönstëêrs, Înc., Cáãrs, áãnd WÃLL-É, bûût áãlsõö brõökëê Píïxáãr's 16-yëêáãr rûûn õöf críïtíïcáãl sûûccëêss.</w:t>
       </w:r>
     </w:p>
     <w:sectPr>
